--- a/HW3.docx
+++ b/HW3.docx
@@ -4,10 +4,36 @@
   <w:body>
     <w:p>
       <w:pPr>
+        <w:jc w:val="center"/>
+        <w:rPr>
+          <w:b/>
+          <w:bCs/>
+          <w:i/>
+          <w:iCs/>
+          <w:u w:val="single"/>
+        </w:rPr>
+      </w:pPr>
+      <w:r>
+        <w:tab/>
+      </w:r>
+      <w:r>
+        <w:rPr>
+          <w:b/>
+          <w:bCs/>
+          <w:i/>
+          <w:iCs/>
+          <w:u w:val="single"/>
+        </w:rPr>
+        <w:t>HW3</w:t>
+      </w:r>
+    </w:p>
+    <w:p/>
+    <w:p>
+      <w:pPr>
         <w:pStyle w:val="ListParagraph"/>
         <w:numPr>
           <w:ilvl w:val="0"/>
-          <w:numId w:val="9"/>
+          <w:numId w:val="13"/>
         </w:numPr>
       </w:pPr>
     </w:p>
@@ -3527,6 +3553,7 @@
         <w:rPr>
           <w:rFonts w:eastAsiaTheme="minorEastAsia"/>
         </w:rPr>
+        <w:lastRenderedPageBreak/>
         <w:t>F-4</w:t>
       </w:r>
     </w:p>
@@ -3566,7 +3593,6 @@
         <w:rPr>
           <w:rFonts w:eastAsiaTheme="minorEastAsia"/>
         </w:rPr>
-        <w:lastRenderedPageBreak/>
         <w:t xml:space="preserve">B and E are both </w:t>
       </w:r>
       <w:proofErr w:type="spellStart"/>
@@ -3857,6 +3883,56 @@
 </w:document>
 </file>
 
+<file path=word/endnotes.xml><?xml version="1.0" encoding="utf-8"?>
+<w:endnotes xmlns:wpc="http://schemas.microsoft.com/office/word/2010/wordprocessingCanvas" xmlns:cx="http://schemas.microsoft.com/office/drawing/2014/chartex" xmlns:cx1="http://schemas.microsoft.com/office/drawing/2015/9/8/chartex" xmlns:cx2="http://schemas.microsoft.com/office/drawing/2015/10/21/chartex" xmlns:cx3="http://schemas.microsoft.com/office/drawing/2016/5/9/chartex" xmlns:cx4="http://schemas.microsoft.com/office/drawing/2016/5/10/chartex" xmlns:cx5="http://schemas.microsoft.com/office/drawing/2016/5/11/chartex" xmlns:cx6="http://schemas.microsoft.com/office/drawing/2016/5/12/chartex" xmlns:cx7="http://schemas.microsoft.com/office/drawing/2016/5/13/chartex" xmlns:cx8="http://schemas.microsoft.com/office/drawing/2016/5/14/chartex" xmlns:mc="http://schemas.openxmlformats.org/markup-compatibility/2006" xmlns:aink="http://schemas.microsoft.com/office/drawing/2016/ink" xmlns:am3d="http://schemas.microsoft.com/office/drawing/2017/model3d" xmlns:o="urn:schemas-microsoft-com:office:office" xmlns:r="http://schemas.openxmlformats.org/officeDocument/2006/relationships" xmlns:m="http://schemas.openxmlformats.org/officeDocument/2006/math" xmlns:v="urn:schemas-microsoft-com:vml" xmlns:wp14="http://schemas.microsoft.com/office/word/2010/wordprocessingDrawing" xmlns:wp="http://schemas.openxmlformats.org/drawingml/2006/wordprocessingDrawing" xmlns:w10="urn:schemas-microsoft-com:office:word" xmlns:w="http://schemas.openxmlformats.org/wordprocessingml/2006/main" xmlns:w14="http://schemas.microsoft.com/office/word/2010/wordml" xmlns:w15="http://schemas.microsoft.com/office/word/2012/wordml" xmlns:w16cex="http://schemas.microsoft.com/office/word/2018/wordml/cex" xmlns:w16cid="http://schemas.microsoft.com/office/word/2016/wordml/cid" xmlns:w16="http://schemas.microsoft.com/office/word/2018/wordml" xmlns:w16se="http://schemas.microsoft.com/office/word/2015/wordml/symex" xmlns:wpg="http://schemas.microsoft.com/office/word/2010/wordprocessingGroup" xmlns:wpi="http://schemas.microsoft.com/office/word/2010/wordprocessingInk" xmlns:wne="http://schemas.microsoft.com/office/word/2006/wordml" xmlns:wps="http://schemas.microsoft.com/office/word/2010/wordprocessingShape" mc:Ignorable="w14 w15 w16se w16cid w16 w16cex wp14">
+  <w:endnote w:type="separator" w:id="-1">
+    <w:p>
+      <w:pPr>
+        <w:spacing w:after="0" w:line="240" w:lineRule="auto"/>
+      </w:pPr>
+      <w:r>
+        <w:separator/>
+      </w:r>
+    </w:p>
+  </w:endnote>
+  <w:endnote w:type="continuationSeparator" w:id="0">
+    <w:p>
+      <w:pPr>
+        <w:spacing w:after="0" w:line="240" w:lineRule="auto"/>
+      </w:pPr>
+      <w:r>
+        <w:continuationSeparator/>
+      </w:r>
+    </w:p>
+  </w:endnote>
+</w:endnotes>
+</file>
+
+<file path=word/footnotes.xml><?xml version="1.0" encoding="utf-8"?>
+<w:footnotes xmlns:wpc="http://schemas.microsoft.com/office/word/2010/wordprocessingCanvas" xmlns:cx="http://schemas.microsoft.com/office/drawing/2014/chartex" xmlns:cx1="http://schemas.microsoft.com/office/drawing/2015/9/8/chartex" xmlns:cx2="http://schemas.microsoft.com/office/drawing/2015/10/21/chartex" xmlns:cx3="http://schemas.microsoft.com/office/drawing/2016/5/9/chartex" xmlns:cx4="http://schemas.microsoft.com/office/drawing/2016/5/10/chartex" xmlns:cx5="http://schemas.microsoft.com/office/drawing/2016/5/11/chartex" xmlns:cx6="http://schemas.microsoft.com/office/drawing/2016/5/12/chartex" xmlns:cx7="http://schemas.microsoft.com/office/drawing/2016/5/13/chartex" xmlns:cx8="http://schemas.microsoft.com/office/drawing/2016/5/14/chartex" xmlns:mc="http://schemas.openxmlformats.org/markup-compatibility/2006" xmlns:aink="http://schemas.microsoft.com/office/drawing/2016/ink" xmlns:am3d="http://schemas.microsoft.com/office/drawing/2017/model3d" xmlns:o="urn:schemas-microsoft-com:office:office" xmlns:r="http://schemas.openxmlformats.org/officeDocument/2006/relationships" xmlns:m="http://schemas.openxmlformats.org/officeDocument/2006/math" xmlns:v="urn:schemas-microsoft-com:vml" xmlns:wp14="http://schemas.microsoft.com/office/word/2010/wordprocessingDrawing" xmlns:wp="http://schemas.openxmlformats.org/drawingml/2006/wordprocessingDrawing" xmlns:w10="urn:schemas-microsoft-com:office:word" xmlns:w="http://schemas.openxmlformats.org/wordprocessingml/2006/main" xmlns:w14="http://schemas.microsoft.com/office/word/2010/wordml" xmlns:w15="http://schemas.microsoft.com/office/word/2012/wordml" xmlns:w16cex="http://schemas.microsoft.com/office/word/2018/wordml/cex" xmlns:w16cid="http://schemas.microsoft.com/office/word/2016/wordml/cid" xmlns:w16="http://schemas.microsoft.com/office/word/2018/wordml" xmlns:w16se="http://schemas.microsoft.com/office/word/2015/wordml/symex" xmlns:wpg="http://schemas.microsoft.com/office/word/2010/wordprocessingGroup" xmlns:wpi="http://schemas.microsoft.com/office/word/2010/wordprocessingInk" xmlns:wne="http://schemas.microsoft.com/office/word/2006/wordml" xmlns:wps="http://schemas.microsoft.com/office/word/2010/wordprocessingShape" mc:Ignorable="w14 w15 w16se w16cid w16 w16cex wp14">
+  <w:footnote w:type="separator" w:id="-1">
+    <w:p>
+      <w:pPr>
+        <w:spacing w:after="0" w:line="240" w:lineRule="auto"/>
+      </w:pPr>
+      <w:r>
+        <w:separator/>
+      </w:r>
+    </w:p>
+  </w:footnote>
+  <w:footnote w:type="continuationSeparator" w:id="0">
+    <w:p>
+      <w:pPr>
+        <w:spacing w:after="0" w:line="240" w:lineRule="auto"/>
+      </w:pPr>
+      <w:r>
+        <w:continuationSeparator/>
+      </w:r>
+    </w:p>
+  </w:footnote>
+</w:footnotes>
+</file>
+
 <file path=word/numbering.xml><?xml version="1.0" encoding="utf-8"?>
 <w:numbering xmlns:wpc="http://schemas.microsoft.com/office/word/2010/wordprocessingCanvas" xmlns:cx="http://schemas.microsoft.com/office/drawing/2014/chartex" xmlns:cx1="http://schemas.microsoft.com/office/drawing/2015/9/8/chartex" xmlns:cx2="http://schemas.microsoft.com/office/drawing/2015/10/21/chartex" xmlns:cx3="http://schemas.microsoft.com/office/drawing/2016/5/9/chartex" xmlns:cx4="http://schemas.microsoft.com/office/drawing/2016/5/10/chartex" xmlns:cx5="http://schemas.microsoft.com/office/drawing/2016/5/11/chartex" xmlns:cx6="http://schemas.microsoft.com/office/drawing/2016/5/12/chartex" xmlns:cx7="http://schemas.microsoft.com/office/drawing/2016/5/13/chartex" xmlns:cx8="http://schemas.microsoft.com/office/drawing/2016/5/14/chartex" xmlns:mc="http://schemas.openxmlformats.org/markup-compatibility/2006" xmlns:aink="http://schemas.microsoft.com/office/drawing/2016/ink" xmlns:am3d="http://schemas.microsoft.com/office/drawing/2017/model3d" xmlns:o="urn:schemas-microsoft-com:office:office" xmlns:r="http://schemas.openxmlformats.org/officeDocument/2006/relationships" xmlns:m="http://schemas.openxmlformats.org/officeDocument/2006/math" xmlns:v="urn:schemas-microsoft-com:vml" xmlns:wp14="http://schemas.microsoft.com/office/word/2010/wordprocessingDrawing" xmlns:wp="http://schemas.openxmlformats.org/drawingml/2006/wordprocessingDrawing" xmlns:w10="urn:schemas-microsoft-com:office:word" xmlns:w="http://schemas.openxmlformats.org/wordprocessingml/2006/main" xmlns:w14="http://schemas.microsoft.com/office/word/2010/wordml" xmlns:w15="http://schemas.microsoft.com/office/word/2012/wordml" xmlns:w16cex="http://schemas.microsoft.com/office/word/2018/wordml/cex" xmlns:w16cid="http://schemas.microsoft.com/office/word/2016/wordml/cid" xmlns:w16="http://schemas.microsoft.com/office/word/2018/wordml" xmlns:w16se="http://schemas.microsoft.com/office/word/2015/wordml/symex" xmlns:wpg="http://schemas.microsoft.com/office/word/2010/wordprocessingGroup" xmlns:wpi="http://schemas.microsoft.com/office/word/2010/wordprocessingInk" xmlns:wne="http://schemas.microsoft.com/office/word/2006/wordml" xmlns:wps="http://schemas.microsoft.com/office/word/2010/wordprocessingShape" mc:Ignorable="w14 w15 w16se w16cid w16 w16cex wp14">
   <w:abstractNum w:abstractNumId="0" w15:restartNumberingAfterBreak="0">
@@ -4035,6 +4111,95 @@
     </w:lvl>
   </w:abstractNum>
   <w:abstractNum w:abstractNumId="2" w15:restartNumberingAfterBreak="0">
+    <w:nsid w:val="2804677A"/>
+    <w:multiLevelType w:val="hybridMultilevel"/>
+    <w:tmpl w:val="A3F44EDC"/>
+    <w:lvl w:ilvl="0" w:tplc="0409000F">
+      <w:start w:val="1"/>
+      <w:numFmt w:val="decimal"/>
+      <w:lvlText w:val="%1."/>
+      <w:lvlJc w:val="left"/>
+      <w:pPr>
+        <w:ind w:left="720" w:hanging="360"/>
+      </w:pPr>
+      <w:rPr>
+        <w:rFonts w:hint="default"/>
+      </w:rPr>
+    </w:lvl>
+    <w:lvl w:ilvl="1" w:tplc="04090019" w:tentative="1">
+      <w:start w:val="1"/>
+      <w:numFmt w:val="lowerLetter"/>
+      <w:lvlText w:val="%2."/>
+      <w:lvlJc w:val="left"/>
+      <w:pPr>
+        <w:ind w:left="1440" w:hanging="360"/>
+      </w:pPr>
+    </w:lvl>
+    <w:lvl w:ilvl="2" w:tplc="0409001B" w:tentative="1">
+      <w:start w:val="1"/>
+      <w:numFmt w:val="lowerRoman"/>
+      <w:lvlText w:val="%3."/>
+      <w:lvlJc w:val="right"/>
+      <w:pPr>
+        <w:ind w:left="2160" w:hanging="180"/>
+      </w:pPr>
+    </w:lvl>
+    <w:lvl w:ilvl="3" w:tplc="0409000F" w:tentative="1">
+      <w:start w:val="1"/>
+      <w:numFmt w:val="decimal"/>
+      <w:lvlText w:val="%4."/>
+      <w:lvlJc w:val="left"/>
+      <w:pPr>
+        <w:ind w:left="2880" w:hanging="360"/>
+      </w:pPr>
+    </w:lvl>
+    <w:lvl w:ilvl="4" w:tplc="04090019" w:tentative="1">
+      <w:start w:val="1"/>
+      <w:numFmt w:val="lowerLetter"/>
+      <w:lvlText w:val="%5."/>
+      <w:lvlJc w:val="left"/>
+      <w:pPr>
+        <w:ind w:left="3600" w:hanging="360"/>
+      </w:pPr>
+    </w:lvl>
+    <w:lvl w:ilvl="5" w:tplc="0409001B" w:tentative="1">
+      <w:start w:val="1"/>
+      <w:numFmt w:val="lowerRoman"/>
+      <w:lvlText w:val="%6."/>
+      <w:lvlJc w:val="right"/>
+      <w:pPr>
+        <w:ind w:left="4320" w:hanging="180"/>
+      </w:pPr>
+    </w:lvl>
+    <w:lvl w:ilvl="6" w:tplc="0409000F" w:tentative="1">
+      <w:start w:val="1"/>
+      <w:numFmt w:val="decimal"/>
+      <w:lvlText w:val="%7."/>
+      <w:lvlJc w:val="left"/>
+      <w:pPr>
+        <w:ind w:left="5040" w:hanging="360"/>
+      </w:pPr>
+    </w:lvl>
+    <w:lvl w:ilvl="7" w:tplc="04090019" w:tentative="1">
+      <w:start w:val="1"/>
+      <w:numFmt w:val="lowerLetter"/>
+      <w:lvlText w:val="%8."/>
+      <w:lvlJc w:val="left"/>
+      <w:pPr>
+        <w:ind w:left="5760" w:hanging="360"/>
+      </w:pPr>
+    </w:lvl>
+    <w:lvl w:ilvl="8" w:tplc="0409001B" w:tentative="1">
+      <w:start w:val="1"/>
+      <w:numFmt w:val="lowerRoman"/>
+      <w:lvlText w:val="%9."/>
+      <w:lvlJc w:val="right"/>
+      <w:pPr>
+        <w:ind w:left="6480" w:hanging="180"/>
+      </w:pPr>
+    </w:lvl>
+  </w:abstractNum>
+  <w:abstractNum w:abstractNumId="3" w15:restartNumberingAfterBreak="0">
     <w:nsid w:val="2BB34076"/>
     <w:multiLevelType w:val="hybridMultilevel"/>
     <w:tmpl w:val="058AD9F6"/>
@@ -4123,7 +4288,7 @@
       </w:pPr>
     </w:lvl>
   </w:abstractNum>
-  <w:abstractNum w:abstractNumId="3" w15:restartNumberingAfterBreak="0">
+  <w:abstractNum w:abstractNumId="4" w15:restartNumberingAfterBreak="0">
     <w:nsid w:val="2EAB2445"/>
     <w:multiLevelType w:val="hybridMultilevel"/>
     <w:tmpl w:val="E746E88C"/>
@@ -4212,7 +4377,7 @@
       </w:pPr>
     </w:lvl>
   </w:abstractNum>
-  <w:abstractNum w:abstractNumId="4" w15:restartNumberingAfterBreak="0">
+  <w:abstractNum w:abstractNumId="5" w15:restartNumberingAfterBreak="0">
     <w:nsid w:val="39942ED8"/>
     <w:multiLevelType w:val="multilevel"/>
     <w:tmpl w:val="0409001D"/>
@@ -4298,7 +4463,7 @@
       </w:pPr>
     </w:lvl>
   </w:abstractNum>
-  <w:abstractNum w:abstractNumId="5" w15:restartNumberingAfterBreak="0">
+  <w:abstractNum w:abstractNumId="6" w15:restartNumberingAfterBreak="0">
     <w:nsid w:val="559B5DF0"/>
     <w:multiLevelType w:val="hybridMultilevel"/>
     <w:tmpl w:val="2E1C6D9A"/>
@@ -4387,7 +4552,7 @@
       </w:pPr>
     </w:lvl>
   </w:abstractNum>
-  <w:abstractNum w:abstractNumId="6" w15:restartNumberingAfterBreak="0">
+  <w:abstractNum w:abstractNumId="7" w15:restartNumberingAfterBreak="0">
     <w:nsid w:val="570B081D"/>
     <w:multiLevelType w:val="hybridMultilevel"/>
     <w:tmpl w:val="CD585CC4"/>
@@ -4476,7 +4641,7 @@
       </w:pPr>
     </w:lvl>
   </w:abstractNum>
-  <w:abstractNum w:abstractNumId="7" w15:restartNumberingAfterBreak="0">
+  <w:abstractNum w:abstractNumId="8" w15:restartNumberingAfterBreak="0">
     <w:nsid w:val="5BBA2C46"/>
     <w:multiLevelType w:val="hybridMultilevel"/>
     <w:tmpl w:val="8968D510"/>
@@ -4562,7 +4727,7 @@
       </w:pPr>
     </w:lvl>
   </w:abstractNum>
-  <w:abstractNum w:abstractNumId="8" w15:restartNumberingAfterBreak="0">
+  <w:abstractNum w:abstractNumId="9" w15:restartNumberingAfterBreak="0">
     <w:nsid w:val="64EF02EA"/>
     <w:multiLevelType w:val="hybridMultilevel"/>
     <w:tmpl w:val="3EFC9F66"/>
@@ -4651,7 +4816,7 @@
       </w:pPr>
     </w:lvl>
   </w:abstractNum>
-  <w:abstractNum w:abstractNumId="9" w15:restartNumberingAfterBreak="0">
+  <w:abstractNum w:abstractNumId="10" w15:restartNumberingAfterBreak="0">
     <w:nsid w:val="6C8C0645"/>
     <w:multiLevelType w:val="hybridMultilevel"/>
     <w:tmpl w:val="C9D6CA82"/>
@@ -4740,7 +4905,7 @@
       </w:pPr>
     </w:lvl>
   </w:abstractNum>
-  <w:abstractNum w:abstractNumId="10" w15:restartNumberingAfterBreak="0">
+  <w:abstractNum w:abstractNumId="11" w15:restartNumberingAfterBreak="0">
     <w:nsid w:val="704F4499"/>
     <w:multiLevelType w:val="hybridMultilevel"/>
     <w:tmpl w:val="2DA6C8BC"/>
@@ -4829,7 +4994,7 @@
       </w:pPr>
     </w:lvl>
   </w:abstractNum>
-  <w:abstractNum w:abstractNumId="11" w15:restartNumberingAfterBreak="0">
+  <w:abstractNum w:abstractNumId="12" w15:restartNumberingAfterBreak="0">
     <w:nsid w:val="79063B27"/>
     <w:multiLevelType w:val="hybridMultilevel"/>
     <w:tmpl w:val="7FB47F84"/>
@@ -4922,37 +5087,40 @@
     <w:abstractNumId w:val="0"/>
   </w:num>
   <w:num w:numId="2">
+    <w:abstractNumId w:val="4"/>
+  </w:num>
+  <w:num w:numId="3">
+    <w:abstractNumId w:val="8"/>
+  </w:num>
+  <w:num w:numId="4">
+    <w:abstractNumId w:val="5"/>
+  </w:num>
+  <w:num w:numId="5">
     <w:abstractNumId w:val="3"/>
   </w:num>
-  <w:num w:numId="3">
+  <w:num w:numId="6">
+    <w:abstractNumId w:val="6"/>
+  </w:num>
+  <w:num w:numId="7">
+    <w:abstractNumId w:val="12"/>
+  </w:num>
+  <w:num w:numId="8">
     <w:abstractNumId w:val="7"/>
   </w:num>
-  <w:num w:numId="4">
-    <w:abstractNumId w:val="4"/>
-  </w:num>
-  <w:num w:numId="5">
-    <w:abstractNumId w:val="2"/>
-  </w:num>
-  <w:num w:numId="6">
-    <w:abstractNumId w:val="5"/>
-  </w:num>
-  <w:num w:numId="7">
+  <w:num w:numId="9">
     <w:abstractNumId w:val="11"/>
-  </w:num>
-  <w:num w:numId="8">
-    <w:abstractNumId w:val="6"/>
-  </w:num>
-  <w:num w:numId="9">
-    <w:abstractNumId w:val="10"/>
   </w:num>
   <w:num w:numId="10">
     <w:abstractNumId w:val="1"/>
   </w:num>
   <w:num w:numId="11">
-    <w:abstractNumId w:val="8"/>
+    <w:abstractNumId w:val="9"/>
   </w:num>
   <w:num w:numId="12">
-    <w:abstractNumId w:val="9"/>
+    <w:abstractNumId w:val="10"/>
+  </w:num>
+  <w:num w:numId="13">
+    <w:abstractNumId w:val="2"/>
   </w:num>
 </w:numbering>
 </file>
@@ -5404,6 +5572,50 @@
       <w:color w:val="808080"/>
     </w:rPr>
   </w:style>
+  <w:style w:type="paragraph" w:styleId="Header">
+    <w:name w:val="header"/>
+    <w:basedOn w:val="Normal"/>
+    <w:link w:val="HeaderChar"/>
+    <w:uiPriority w:val="99"/>
+    <w:unhideWhenUsed/>
+    <w:rsid w:val="00985F65"/>
+    <w:pPr>
+      <w:tabs>
+        <w:tab w:val="center" w:pos="4680"/>
+        <w:tab w:val="right" w:pos="9360"/>
+      </w:tabs>
+      <w:spacing w:after="0" w:line="240" w:lineRule="auto"/>
+    </w:pPr>
+  </w:style>
+  <w:style w:type="character" w:customStyle="1" w:styleId="HeaderChar">
+    <w:name w:val="Header Char"/>
+    <w:basedOn w:val="DefaultParagraphFont"/>
+    <w:link w:val="Header"/>
+    <w:uiPriority w:val="99"/>
+    <w:rsid w:val="00985F65"/>
+  </w:style>
+  <w:style w:type="paragraph" w:styleId="Footer">
+    <w:name w:val="footer"/>
+    <w:basedOn w:val="Normal"/>
+    <w:link w:val="FooterChar"/>
+    <w:uiPriority w:val="99"/>
+    <w:unhideWhenUsed/>
+    <w:rsid w:val="00985F65"/>
+    <w:pPr>
+      <w:tabs>
+        <w:tab w:val="center" w:pos="4680"/>
+        <w:tab w:val="right" w:pos="9360"/>
+      </w:tabs>
+      <w:spacing w:after="0" w:line="240" w:lineRule="auto"/>
+    </w:pPr>
+  </w:style>
+  <w:style w:type="character" w:customStyle="1" w:styleId="FooterChar">
+    <w:name w:val="Footer Char"/>
+    <w:basedOn w:val="DefaultParagraphFont"/>
+    <w:link w:val="Footer"/>
+    <w:uiPriority w:val="99"/>
+    <w:rsid w:val="00985F65"/>
+  </w:style>
 </w:styles>
 </file>
 
